--- a/Project 02/Project 02 SRS.docx
+++ b/Project 02/Project 02 SRS.docx
@@ -59,6 +59,15 @@
           <w:szCs w:val="24"/>
         </w:rPr>
       </w:pPr>
+    </w:p>
+    <w:p>
+      <w:pPr>
+        <w:rPr>
+          <w:b/>
+          <w:sz w:val="24"/>
+          <w:szCs w:val="24"/>
+        </w:rPr>
+      </w:pPr>
       <w:r>
         <w:rPr>
           <w:b/>
@@ -205,14 +214,16 @@
     </w:p>
     <w:p>
       <w:pPr>
-        <w:rPr>
-          <w:sz w:val="24"/>
-          <w:szCs w:val="24"/>
-        </w:rPr>
-      </w:pPr>
-    </w:p>
-    <w:p>
-      <w:pPr>
+        <w:spacing w:line="240" w:lineRule="auto"/>
+        <w:rPr>
+          <w:sz w:val="24"/>
+          <w:szCs w:val="24"/>
+        </w:rPr>
+      </w:pPr>
+    </w:p>
+    <w:p>
+      <w:pPr>
+        <w:spacing w:line="240" w:lineRule="auto"/>
         <w:rPr>
           <w:b/>
           <w:sz w:val="24"/>
@@ -227,6 +238,50 @@
           <w:szCs w:val="24"/>
           <w:u w:val="single"/>
         </w:rPr>
+        <w:t>Customer Representative(s):</w:t>
+      </w:r>
+    </w:p>
+    <w:p>
+      <w:pPr>
+        <w:spacing w:line="240" w:lineRule="auto"/>
+        <w:rPr>
+          <w:sz w:val="24"/>
+          <w:szCs w:val="24"/>
+        </w:rPr>
+      </w:pPr>
+      <w:r>
+        <w:rPr>
+          <w:sz w:val="24"/>
+          <w:szCs w:val="24"/>
+        </w:rPr>
+        <w:tab/>
+        <w:t xml:space="preserve">The guy with the face… </w:t>
+      </w:r>
+    </w:p>
+    <w:p>
+      <w:pPr>
+        <w:rPr>
+          <w:sz w:val="24"/>
+          <w:szCs w:val="24"/>
+        </w:rPr>
+      </w:pPr>
+    </w:p>
+    <w:p>
+      <w:pPr>
+        <w:rPr>
+          <w:b/>
+          <w:sz w:val="24"/>
+          <w:szCs w:val="24"/>
+          <w:u w:val="single"/>
+        </w:rPr>
+      </w:pPr>
+      <w:r>
+        <w:rPr>
+          <w:b/>
+          <w:sz w:val="24"/>
+          <w:szCs w:val="24"/>
+          <w:u w:val="single"/>
+        </w:rPr>
         <w:t>I. Introduction</w:t>
       </w:r>
     </w:p>
@@ -256,10 +311,94 @@
           <w:sz w:val="24"/>
           <w:szCs w:val="24"/>
         </w:rPr>
-        <w:t xml:space="preserve">provides an insight </w:t>
-      </w:r>
+        <w:t>allows users to learn in a fun an interactive way.</w:t>
+      </w:r>
+      <w:r>
+        <w:rPr>
+          <w:sz w:val="24"/>
+          <w:szCs w:val="24"/>
+        </w:rPr>
+        <w:t xml:space="preserve"> This document describes </w:t>
+      </w:r>
+      <w:r>
+        <w:rPr>
+          <w:sz w:val="24"/>
+          <w:szCs w:val="24"/>
+        </w:rPr>
+        <w:t>the requirements of this program.</w:t>
+      </w:r>
+    </w:p>
+    <w:p>
+      <w:pPr>
+        <w:rPr>
+          <w:sz w:val="24"/>
+          <w:szCs w:val="24"/>
+        </w:rPr>
+      </w:pPr>
       <w:bookmarkStart w:id="0" w:name="_GoBack"/>
       <w:bookmarkEnd w:id="0"/>
+    </w:p>
+    <w:p>
+      <w:pPr>
+        <w:rPr>
+          <w:sz w:val="24"/>
+          <w:szCs w:val="24"/>
+        </w:rPr>
+      </w:pPr>
+      <w:r>
+        <w:rPr>
+          <w:noProof/>
+        </w:rPr>
+        <w:lastRenderedPageBreak/>
+        <w:drawing>
+          <wp:inline distT="0" distB="0" distL="0" distR="0">
+            <wp:extent cx="5943600" cy="3014823"/>
+            <wp:effectExtent l="0" t="0" r="0" b="0"/>
+            <wp:docPr id="1" name="Picture 1" descr="C:\Users\amit1\AppData\Local\Microsoft\Windows\INetCache\Content.Word\Interactive Tutor Use Case Diagram.png"/>
+            <wp:cNvGraphicFramePr>
+              <a:graphicFrameLocks xmlns:a="http://schemas.openxmlformats.org/drawingml/2006/main" noChangeAspect="1"/>
+            </wp:cNvGraphicFramePr>
+            <a:graphic xmlns:a="http://schemas.openxmlformats.org/drawingml/2006/main">
+              <a:graphicData uri="http://schemas.openxmlformats.org/drawingml/2006/picture">
+                <pic:pic xmlns:pic="http://schemas.openxmlformats.org/drawingml/2006/picture">
+                  <pic:nvPicPr>
+                    <pic:cNvPr id="0" name="Picture 1" descr="C:\Users\amit1\AppData\Local\Microsoft\Windows\INetCache\Content.Word\Interactive Tutor Use Case Diagram.png"/>
+                    <pic:cNvPicPr>
+                      <a:picLocks noChangeAspect="1" noChangeArrowheads="1"/>
+                    </pic:cNvPicPr>
+                  </pic:nvPicPr>
+                  <pic:blipFill>
+                    <a:blip r:embed="rId5" cstate="print">
+                      <a:extLst>
+                        <a:ext uri="{28A0092B-C50C-407E-A947-70E740481C1C}">
+                          <a14:useLocalDpi xmlns:a14="http://schemas.microsoft.com/office/drawing/2010/main" val="0"/>
+                        </a:ext>
+                      </a:extLst>
+                    </a:blip>
+                    <a:srcRect/>
+                    <a:stretch>
+                      <a:fillRect/>
+                    </a:stretch>
+                  </pic:blipFill>
+                  <pic:spPr bwMode="auto">
+                    <a:xfrm>
+                      <a:off x="0" y="0"/>
+                      <a:ext cx="5943600" cy="3014823"/>
+                    </a:xfrm>
+                    <a:prstGeom prst="rect">
+                      <a:avLst/>
+                    </a:prstGeom>
+                    <a:noFill/>
+                    <a:ln>
+                      <a:noFill/>
+                    </a:ln>
+                  </pic:spPr>
+                </pic:pic>
+              </a:graphicData>
+            </a:graphic>
+          </wp:inline>
+        </w:drawing>
+      </w:r>
     </w:p>
     <w:sectPr>
       <w:pgSz w:w="12240" w:h="15840"/>

--- a/Project 02/Project 02 SRS.docx
+++ b/Project 02/Project 02 SRS.docx
@@ -1,6 +1,6 @@
 
 <file path=word/document.xml><?xml version="1.0" encoding="utf-8"?>
-<w:document xmlns:wpc="http://schemas.microsoft.com/office/word/2010/wordprocessingCanvas" xmlns:cx="http://schemas.microsoft.com/office/drawing/2014/chartex" xmlns:cx1="http://schemas.microsoft.com/office/drawing/2015/9/8/chartex" xmlns:cx2="http://schemas.microsoft.com/office/drawing/2015/10/21/chartex" xmlns:cx3="http://schemas.microsoft.com/office/drawing/2016/5/9/chartex" xmlns:cx4="http://schemas.microsoft.com/office/drawing/2016/5/10/chartex" xmlns:cx5="http://schemas.microsoft.com/office/drawing/2016/5/11/chartex" xmlns:cx6="http://schemas.microsoft.com/office/drawing/2016/5/12/chartex" xmlns:cx7="http://schemas.microsoft.com/office/drawing/2016/5/13/chartex" xmlns:cx8="http://schemas.microsoft.com/office/drawing/2016/5/14/chartex" xmlns:mc="http://schemas.openxmlformats.org/markup-compatibility/2006" xmlns:aink="http://schemas.microsoft.com/office/drawing/2016/ink" xmlns:am3d="http://schemas.microsoft.com/office/drawing/2017/model3d" xmlns:o="urn:schemas-microsoft-com:office:office" xmlns:r="http://schemas.openxmlformats.org/officeDocument/2006/relationships" xmlns:m="http://schemas.openxmlformats.org/officeDocument/2006/math" xmlns:v="urn:schemas-microsoft-com:vml" xmlns:wp14="http://schemas.microsoft.com/office/word/2010/wordprocessingDrawing" xmlns:wp="http://schemas.openxmlformats.org/drawingml/2006/wordprocessingDrawing" xmlns:w10="urn:schemas-microsoft-com:office:word" xmlns:w="http://schemas.openxmlformats.org/wordprocessingml/2006/main" xmlns:w14="http://schemas.microsoft.com/office/word/2010/wordml" xmlns:w15="http://schemas.microsoft.com/office/word/2012/wordml" xmlns:w16cid="http://schemas.microsoft.com/office/word/2016/wordml/cid" xmlns:w16se="http://schemas.microsoft.com/office/word/2015/wordml/symex" xmlns:wpg="http://schemas.microsoft.com/office/word/2010/wordprocessingGroup" xmlns:wpi="http://schemas.microsoft.com/office/word/2010/wordprocessingInk" xmlns:wne="http://schemas.microsoft.com/office/word/2006/wordml" xmlns:wps="http://schemas.microsoft.com/office/word/2010/wordprocessingShape" mc:Ignorable="w14 w15 w16se w16cid wp14">
+<w:document xmlns:wpc="http://schemas.microsoft.com/office/word/2010/wordprocessingCanvas" xmlns:mc="http://schemas.openxmlformats.org/markup-compatibility/2006" xmlns:o="urn:schemas-microsoft-com:office:office" xmlns:r="http://schemas.openxmlformats.org/officeDocument/2006/relationships" xmlns:m="http://schemas.openxmlformats.org/officeDocument/2006/math" xmlns:v="urn:schemas-microsoft-com:vml" xmlns:wp14="http://schemas.microsoft.com/office/word/2010/wordprocessingDrawing" xmlns:wp="http://schemas.openxmlformats.org/drawingml/2006/wordprocessingDrawing" xmlns:w10="urn:schemas-microsoft-com:office:word" xmlns:w="http://schemas.openxmlformats.org/wordprocessingml/2006/main" xmlns:w14="http://schemas.microsoft.com/office/word/2010/wordml" xmlns:w15="http://schemas.microsoft.com/office/word/2012/wordml" xmlns:wpg="http://schemas.microsoft.com/office/word/2010/wordprocessingGroup" xmlns:wpi="http://schemas.microsoft.com/office/word/2010/wordprocessingInk" xmlns:wne="http://schemas.microsoft.com/office/word/2006/wordml" xmlns:wps="http://schemas.microsoft.com/office/word/2010/wordprocessingShape" mc:Ignorable="w14 w15 wp14">
   <w:body>
     <w:p>
       <w:pPr>
@@ -335,8 +335,6 @@
           <w:szCs w:val="24"/>
         </w:rPr>
       </w:pPr>
-      <w:bookmarkStart w:id="0" w:name="_GoBack"/>
-      <w:bookmarkEnd w:id="0"/>
     </w:p>
     <w:p>
       <w:pPr>
@@ -400,6 +398,238 @@
         </w:drawing>
       </w:r>
     </w:p>
+    <w:p>
+      <w:pPr>
+        <w:rPr>
+          <w:b/>
+          <w:sz w:val="36"/>
+          <w:szCs w:val="36"/>
+          <w:u w:val="single"/>
+        </w:rPr>
+      </w:pPr>
+      <w:r>
+        <w:rPr>
+          <w:b/>
+          <w:sz w:val="36"/>
+          <w:szCs w:val="36"/>
+          <w:u w:val="single"/>
+        </w:rPr>
+        <w:t>I</w:t>
+      </w:r>
+      <w:r>
+        <w:rPr>
+          <w:b/>
+          <w:sz w:val="36"/>
+          <w:szCs w:val="36"/>
+          <w:u w:val="single"/>
+        </w:rPr>
+        <w:t>I</w:t>
+      </w:r>
+      <w:r>
+        <w:rPr>
+          <w:b/>
+          <w:sz w:val="36"/>
+          <w:szCs w:val="36"/>
+          <w:u w:val="single"/>
+        </w:rPr>
+        <w:t xml:space="preserve">. </w:t>
+      </w:r>
+      <w:r>
+        <w:rPr>
+          <w:b/>
+          <w:sz w:val="36"/>
+          <w:szCs w:val="36"/>
+          <w:u w:val="single"/>
+        </w:rPr>
+        <w:t>Use Cases</w:t>
+      </w:r>
+    </w:p>
+    <w:p>
+      <w:pPr>
+        <w:rPr>
+          <w:sz w:val="24"/>
+          <w:szCs w:val="24"/>
+        </w:rPr>
+      </w:pPr>
+      <w:r>
+        <w:rPr>
+          <w:sz w:val="24"/>
+          <w:szCs w:val="24"/>
+        </w:rPr>
+        <w:t>UC1</w:t>
+      </w:r>
+      <w:r>
+        <w:rPr>
+          <w:sz w:val="24"/>
+          <w:szCs w:val="24"/>
+        </w:rPr>
+        <w:tab/>
+        <w:t>Change Slider</w:t>
+      </w:r>
+    </w:p>
+    <w:p>
+      <w:pPr>
+        <w:rPr>
+          <w:sz w:val="24"/>
+          <w:szCs w:val="24"/>
+        </w:rPr>
+      </w:pPr>
+      <w:r>
+        <w:rPr>
+          <w:sz w:val="24"/>
+          <w:szCs w:val="24"/>
+        </w:rPr>
+        <w:t>UC2</w:t>
+      </w:r>
+      <w:r>
+        <w:rPr>
+          <w:sz w:val="24"/>
+          <w:szCs w:val="24"/>
+        </w:rPr>
+        <w:tab/>
+        <w:t>Answer Questions</w:t>
+      </w:r>
+    </w:p>
+    <w:p>
+      <w:pPr>
+        <w:rPr>
+          <w:sz w:val="24"/>
+          <w:szCs w:val="24"/>
+        </w:rPr>
+      </w:pPr>
+      <w:r>
+        <w:rPr>
+          <w:sz w:val="24"/>
+          <w:szCs w:val="24"/>
+        </w:rPr>
+        <w:t>UC3</w:t>
+      </w:r>
+      <w:r>
+        <w:rPr>
+          <w:sz w:val="24"/>
+          <w:szCs w:val="24"/>
+        </w:rPr>
+        <w:tab/>
+        <w:t>Select an option from a drop down list</w:t>
+      </w:r>
+    </w:p>
+    <w:p>
+      <w:pPr>
+        <w:rPr>
+          <w:sz w:val="24"/>
+          <w:szCs w:val="24"/>
+        </w:rPr>
+      </w:pPr>
+      <w:r>
+        <w:rPr>
+          <w:sz w:val="24"/>
+          <w:szCs w:val="24"/>
+        </w:rPr>
+        <w:t>UC4</w:t>
+      </w:r>
+      <w:r>
+        <w:rPr>
+          <w:sz w:val="24"/>
+          <w:szCs w:val="24"/>
+        </w:rPr>
+        <w:tab/>
+        <w:t>Select option(s) from a list of checkboxes</w:t>
+      </w:r>
+    </w:p>
+    <w:p>
+      <w:pPr>
+        <w:rPr>
+          <w:sz w:val="24"/>
+          <w:szCs w:val="24"/>
+        </w:rPr>
+      </w:pPr>
+      <w:r>
+        <w:rPr>
+          <w:sz w:val="24"/>
+          <w:szCs w:val="24"/>
+        </w:rPr>
+        <w:t>UC5</w:t>
+      </w:r>
+      <w:r>
+        <w:rPr>
+          <w:sz w:val="24"/>
+          <w:szCs w:val="24"/>
+        </w:rPr>
+        <w:tab/>
+        <w:t>Select an option from a set of buttons</w:t>
+      </w:r>
+    </w:p>
+    <w:p>
+      <w:pPr>
+        <w:rPr>
+          <w:sz w:val="24"/>
+          <w:szCs w:val="24"/>
+        </w:rPr>
+      </w:pPr>
+      <w:r>
+        <w:rPr>
+          <w:sz w:val="24"/>
+          <w:szCs w:val="24"/>
+        </w:rPr>
+        <w:t>UC6</w:t>
+      </w:r>
+      <w:r>
+        <w:rPr>
+          <w:sz w:val="24"/>
+          <w:szCs w:val="24"/>
+        </w:rPr>
+        <w:tab/>
+        <w:t>Type in the answer in the text field</w:t>
+      </w:r>
+    </w:p>
+    <w:p>
+      <w:pPr>
+        <w:rPr>
+          <w:sz w:val="24"/>
+          <w:szCs w:val="24"/>
+        </w:rPr>
+      </w:pPr>
+      <w:r>
+        <w:rPr>
+          <w:sz w:val="24"/>
+          <w:szCs w:val="24"/>
+        </w:rPr>
+        <w:t>UC7</w:t>
+      </w:r>
+      <w:r>
+        <w:rPr>
+          <w:sz w:val="24"/>
+          <w:szCs w:val="24"/>
+        </w:rPr>
+        <w:tab/>
+        <w:t>Change state of panels</w:t>
+      </w:r>
+    </w:p>
+    <w:p>
+      <w:pPr>
+        <w:rPr>
+          <w:sz w:val="24"/>
+          <w:szCs w:val="24"/>
+        </w:rPr>
+      </w:pPr>
+      <w:r>
+        <w:rPr>
+          <w:sz w:val="24"/>
+          <w:szCs w:val="24"/>
+        </w:rPr>
+        <w:t>UC8</w:t>
+      </w:r>
+      <w:r>
+        <w:rPr>
+          <w:sz w:val="24"/>
+          <w:szCs w:val="24"/>
+        </w:rPr>
+        <w:tab/>
+        <w:t>Display dialog box</w:t>
+      </w:r>
+      <w:bookmarkStart w:id="0" w:name="_GoBack"/>
+      <w:bookmarkEnd w:id="0"/>
+    </w:p>
     <w:sectPr>
       <w:pgSz w:w="12240" w:h="15840"/>
       <w:pgMar w:top="1440" w:right="1440" w:bottom="1440" w:left="1440" w:header="720" w:footer="720" w:gutter="0"/>
@@ -411,7 +641,7 @@
 </file>
 
 <file path=word/numbering.xml><?xml version="1.0" encoding="utf-8"?>
-<w:numbering xmlns:wpc="http://schemas.microsoft.com/office/word/2010/wordprocessingCanvas" xmlns:cx="http://schemas.microsoft.com/office/drawing/2014/chartex" xmlns:cx1="http://schemas.microsoft.com/office/drawing/2015/9/8/chartex" xmlns:cx2="http://schemas.microsoft.com/office/drawing/2015/10/21/chartex" xmlns:cx3="http://schemas.microsoft.com/office/drawing/2016/5/9/chartex" xmlns:cx4="http://schemas.microsoft.com/office/drawing/2016/5/10/chartex" xmlns:cx5="http://schemas.microsoft.com/office/drawing/2016/5/11/chartex" xmlns:cx6="http://schemas.microsoft.com/office/drawing/2016/5/12/chartex" xmlns:cx7="http://schemas.microsoft.com/office/drawing/2016/5/13/chartex" xmlns:cx8="http://schemas.microsoft.com/office/drawing/2016/5/14/chartex" xmlns:mc="http://schemas.openxmlformats.org/markup-compatibility/2006" xmlns:aink="http://schemas.microsoft.com/office/drawing/2016/ink" xmlns:am3d="http://schemas.microsoft.com/office/drawing/2017/model3d" xmlns:o="urn:schemas-microsoft-com:office:office" xmlns:r="http://schemas.openxmlformats.org/officeDocument/2006/relationships" xmlns:m="http://schemas.openxmlformats.org/officeDocument/2006/math" xmlns:v="urn:schemas-microsoft-com:vml" xmlns:wp14="http://schemas.microsoft.com/office/word/2010/wordprocessingDrawing" xmlns:wp="http://schemas.openxmlformats.org/drawingml/2006/wordprocessingDrawing" xmlns:w10="urn:schemas-microsoft-com:office:word" xmlns:w="http://schemas.openxmlformats.org/wordprocessingml/2006/main" xmlns:w14="http://schemas.microsoft.com/office/word/2010/wordml" xmlns:w15="http://schemas.microsoft.com/office/word/2012/wordml" xmlns:w16cid="http://schemas.microsoft.com/office/word/2016/wordml/cid" xmlns:w16se="http://schemas.microsoft.com/office/word/2015/wordml/symex" xmlns:wpg="http://schemas.microsoft.com/office/word/2010/wordprocessingGroup" xmlns:wpi="http://schemas.microsoft.com/office/word/2010/wordprocessingInk" xmlns:wne="http://schemas.microsoft.com/office/word/2006/wordml" xmlns:wps="http://schemas.microsoft.com/office/word/2010/wordprocessingShape" mc:Ignorable="w14 w15 w16se w16cid wp14">
+<w:numbering xmlns:wpc="http://schemas.microsoft.com/office/word/2010/wordprocessingCanvas" xmlns:mc="http://schemas.openxmlformats.org/markup-compatibility/2006" xmlns:o="urn:schemas-microsoft-com:office:office" xmlns:r="http://schemas.openxmlformats.org/officeDocument/2006/relationships" xmlns:m="http://schemas.openxmlformats.org/officeDocument/2006/math" xmlns:v="urn:schemas-microsoft-com:vml" xmlns:wp14="http://schemas.microsoft.com/office/word/2010/wordprocessingDrawing" xmlns:wp="http://schemas.openxmlformats.org/drawingml/2006/wordprocessingDrawing" xmlns:w10="urn:schemas-microsoft-com:office:word" xmlns:w="http://schemas.openxmlformats.org/wordprocessingml/2006/main" xmlns:w14="http://schemas.microsoft.com/office/word/2010/wordml" xmlns:w15="http://schemas.microsoft.com/office/word/2012/wordml" xmlns:wpg="http://schemas.microsoft.com/office/word/2010/wordprocessingGroup" xmlns:wpi="http://schemas.microsoft.com/office/word/2010/wordprocessingInk" xmlns:wne="http://schemas.microsoft.com/office/word/2006/wordml" xmlns:wps="http://schemas.microsoft.com/office/word/2010/wordprocessingShape" mc:Ignorable="w14 w15 wp14">
   <w:abstractNum w:abstractNumId="0" w15:restartNumberingAfterBreak="0">
     <w:nsid w:val="1C342149"/>
     <w:multiLevelType w:val="hybridMultilevel"/>
@@ -508,7 +738,7 @@
 </file>
 
 <file path=word/styles.xml><?xml version="1.0" encoding="utf-8"?>
-<w:styles xmlns:mc="http://schemas.openxmlformats.org/markup-compatibility/2006" xmlns:r="http://schemas.openxmlformats.org/officeDocument/2006/relationships" xmlns:w="http://schemas.openxmlformats.org/wordprocessingml/2006/main" xmlns:w14="http://schemas.microsoft.com/office/word/2010/wordml" xmlns:w15="http://schemas.microsoft.com/office/word/2012/wordml" xmlns:w16cid="http://schemas.microsoft.com/office/word/2016/wordml/cid" xmlns:w16se="http://schemas.microsoft.com/office/word/2015/wordml/symex" mc:Ignorable="w14 w15 w16se w16cid">
+<w:styles xmlns:mc="http://schemas.openxmlformats.org/markup-compatibility/2006" xmlns:r="http://schemas.openxmlformats.org/officeDocument/2006/relationships" xmlns:w="http://schemas.openxmlformats.org/wordprocessingml/2006/main" xmlns:w14="http://schemas.microsoft.com/office/word/2010/wordml" xmlns:w15="http://schemas.microsoft.com/office/word/2012/wordml" mc:Ignorable="w14 w15">
   <w:docDefaults>
     <w:rPrDefault>
       <w:rPr>
@@ -524,7 +754,7 @@
       </w:pPr>
     </w:pPrDefault>
   </w:docDefaults>
-  <w:latentStyles w:defLockedState="0" w:defUIPriority="99" w:defSemiHidden="0" w:defUnhideWhenUsed="0" w:defQFormat="0" w:count="375">
+  <w:latentStyles w:defLockedState="0" w:defUIPriority="99" w:defSemiHidden="0" w:defUnhideWhenUsed="0" w:defQFormat="0" w:count="371">
     <w:lsdException w:name="Normal" w:uiPriority="0" w:qFormat="1"/>
     <w:lsdException w:name="heading 1" w:uiPriority="9" w:qFormat="1"/>
     <w:lsdException w:name="heading 2" w:semiHidden="1" w:uiPriority="9" w:unhideWhenUsed="1" w:qFormat="1"/>
@@ -896,10 +1126,6 @@
     <w:lsdException w:name="List Table 5 Dark Accent 6" w:uiPriority="50"/>
     <w:lsdException w:name="List Table 6 Colorful Accent 6" w:uiPriority="51"/>
     <w:lsdException w:name="List Table 7 Colorful Accent 6" w:uiPriority="52"/>
-    <w:lsdException w:name="Mention" w:semiHidden="1" w:unhideWhenUsed="1"/>
-    <w:lsdException w:name="Smart Hyperlink" w:semiHidden="1" w:unhideWhenUsed="1"/>
-    <w:lsdException w:name="Hashtag" w:semiHidden="1" w:unhideWhenUsed="1"/>
-    <w:lsdException w:name="Unresolved Mention" w:semiHidden="1" w:unhideWhenUsed="1"/>
   </w:latentStyles>
   <w:style w:type="paragraph" w:default="1" w:styleId="Normal">
     <w:name w:val="Normal"/>
